--- a/Prezentare/Integrarea Java Applets in dezvltarea paginilor web.docx
+++ b/Prezentare/Integrarea Java Applets in dezvltarea paginilor web.docx
@@ -11,6 +11,7 @@
           <w:szCs w:val="40"/>
         </w:rPr>
       </w:pPr>
+      <w:bookmarkStart w:id="0" w:name="_GoBack"/>
       <w:proofErr w:type="spellStart"/>
       <w:r>
         <w:rPr>
@@ -29,7 +30,17 @@
           <w:sz w:val="40"/>
           <w:szCs w:val="40"/>
         </w:rPr>
-        <w:t xml:space="preserve"> Java Applets in </w:t>
+        <w:t xml:space="preserve"> </w:t>
+      </w:r>
+      <w:bookmarkEnd w:id="0"/>
+      <w:r>
+        <w:rPr>
+          <w:rFonts w:ascii="Times New Roman" w:hAnsi="Times New Roman" w:cs="Times New Roman"/>
+          <w:b/>
+          <w:sz w:val="40"/>
+          <w:szCs w:val="40"/>
+        </w:rPr>
+        <w:t xml:space="preserve">Java Applets in </w:t>
       </w:r>
       <w:proofErr w:type="spellStart"/>
       <w:r>
@@ -90,23 +101,21 @@
           <w:szCs w:val="24"/>
         </w:rPr>
       </w:pPr>
-      <w:proofErr w:type="spellStart"/>
-      <w:r>
-        <w:rPr>
-          <w:rFonts w:ascii="Times New Roman" w:hAnsi="Times New Roman" w:cs="Times New Roman"/>
-          <w:sz w:val="24"/>
-          <w:szCs w:val="24"/>
-        </w:rPr>
-        <w:t>Notiunea</w:t>
-      </w:r>
-      <w:proofErr w:type="spellEnd"/>
-      <w:r>
-        <w:rPr>
-          <w:rFonts w:ascii="Times New Roman" w:hAnsi="Times New Roman" w:cs="Times New Roman"/>
-          <w:sz w:val="24"/>
-          <w:szCs w:val="24"/>
-        </w:rPr>
-        <w:t xml:space="preserve"> de Applet</w:t>
+      <w:r>
+        <w:rPr>
+          <w:rFonts w:ascii="Times New Roman" w:hAnsi="Times New Roman" w:cs="Times New Roman"/>
+          <w:sz w:val="24"/>
+          <w:szCs w:val="24"/>
+        </w:rPr>
+        <w:t>Notiunea de Applet</w:t>
+      </w:r>
+      <w:r>
+        <w:rPr>
+          <w:rFonts w:ascii="Times New Roman" w:hAnsi="Times New Roman" w:cs="Times New Roman"/>
+          <w:sz w:val="24"/>
+          <w:szCs w:val="24"/>
+        </w:rPr>
+        <w:t>:</w:t>
       </w:r>
     </w:p>
     <w:p>
@@ -123,234 +132,50 @@
           <w:sz w:val="24"/>
           <w:szCs w:val="24"/>
         </w:rPr>
-        <w:t xml:space="preserve">Prima </w:t>
-      </w:r>
-      <w:proofErr w:type="spellStart"/>
-      <w:r>
-        <w:rPr>
-          <w:rFonts w:ascii="Times New Roman" w:hAnsi="Times New Roman" w:cs="Times New Roman"/>
-          <w:sz w:val="24"/>
-          <w:szCs w:val="24"/>
-        </w:rPr>
-        <w:t>utilizare</w:t>
-      </w:r>
-      <w:proofErr w:type="spellEnd"/>
-      <w:r>
-        <w:rPr>
-          <w:rFonts w:ascii="Times New Roman" w:hAnsi="Times New Roman" w:cs="Times New Roman"/>
-          <w:sz w:val="24"/>
-          <w:szCs w:val="24"/>
-        </w:rPr>
-        <w:t xml:space="preserve"> a </w:t>
-      </w:r>
-      <w:proofErr w:type="spellStart"/>
-      <w:r>
-        <w:rPr>
-          <w:rFonts w:ascii="Times New Roman" w:hAnsi="Times New Roman" w:cs="Times New Roman"/>
-          <w:sz w:val="24"/>
-          <w:szCs w:val="24"/>
-        </w:rPr>
-        <w:t>termenului</w:t>
-      </w:r>
-      <w:proofErr w:type="spellEnd"/>
-      <w:r>
-        <w:rPr>
-          <w:rFonts w:ascii="Times New Roman" w:hAnsi="Times New Roman" w:cs="Times New Roman"/>
-          <w:sz w:val="24"/>
-          <w:szCs w:val="24"/>
-        </w:rPr>
-        <w:t xml:space="preserve"> “Applet” a </w:t>
-      </w:r>
-      <w:proofErr w:type="spellStart"/>
-      <w:r>
-        <w:rPr>
-          <w:rFonts w:ascii="Times New Roman" w:hAnsi="Times New Roman" w:cs="Times New Roman"/>
-          <w:sz w:val="24"/>
-          <w:szCs w:val="24"/>
-        </w:rPr>
-        <w:t>fost</w:t>
-      </w:r>
-      <w:proofErr w:type="spellEnd"/>
-      <w:r>
-        <w:rPr>
-          <w:rFonts w:ascii="Times New Roman" w:hAnsi="Times New Roman" w:cs="Times New Roman"/>
-          <w:sz w:val="24"/>
-          <w:szCs w:val="24"/>
-        </w:rPr>
-        <w:t xml:space="preserve"> in </w:t>
-      </w:r>
-      <w:proofErr w:type="spellStart"/>
-      <w:r>
-        <w:rPr>
-          <w:rFonts w:ascii="Times New Roman" w:hAnsi="Times New Roman" w:cs="Times New Roman"/>
-          <w:sz w:val="24"/>
-          <w:szCs w:val="24"/>
-        </w:rPr>
-        <w:t>anul</w:t>
-      </w:r>
-      <w:proofErr w:type="spellEnd"/>
-      <w:r>
-        <w:rPr>
-          <w:rFonts w:ascii="Times New Roman" w:hAnsi="Times New Roman" w:cs="Times New Roman"/>
-          <w:sz w:val="24"/>
-          <w:szCs w:val="24"/>
-        </w:rPr>
-        <w:t xml:space="preserve"> 1990 in </w:t>
-      </w:r>
-      <w:proofErr w:type="spellStart"/>
-      <w:r>
-        <w:rPr>
-          <w:rFonts w:ascii="Times New Roman" w:hAnsi="Times New Roman" w:cs="Times New Roman"/>
-          <w:sz w:val="24"/>
-          <w:szCs w:val="24"/>
-        </w:rPr>
-        <w:t>revista</w:t>
-      </w:r>
-      <w:proofErr w:type="spellEnd"/>
-      <w:r>
-        <w:rPr>
-          <w:rFonts w:ascii="Times New Roman" w:hAnsi="Times New Roman" w:cs="Times New Roman"/>
-          <w:sz w:val="24"/>
-          <w:szCs w:val="24"/>
-        </w:rPr>
-        <w:t xml:space="preserve"> “PC Magazine” </w:t>
-      </w:r>
-      <w:r>
-        <w:rPr>
-          <w:rFonts w:ascii="Times New Roman" w:hAnsi="Times New Roman" w:cs="Times New Roman"/>
-          <w:sz w:val="24"/>
-          <w:szCs w:val="24"/>
-        </w:rPr>
-        <w:t xml:space="preserve"> </w:t>
-      </w:r>
-      <w:bookmarkStart w:id="0" w:name="_GoBack"/>
-      <w:bookmarkEnd w:id="0"/>
-      <w:r>
-        <w:rPr>
-          <w:rFonts w:ascii="Times New Roman" w:hAnsi="Times New Roman" w:cs="Times New Roman"/>
-          <w:sz w:val="24"/>
-          <w:szCs w:val="24"/>
-        </w:rPr>
-        <w:t xml:space="preserve">In </w:t>
-      </w:r>
-      <w:proofErr w:type="spellStart"/>
-      <w:r>
-        <w:rPr>
-          <w:rFonts w:ascii="Times New Roman" w:hAnsi="Times New Roman" w:cs="Times New Roman"/>
-          <w:sz w:val="24"/>
-          <w:szCs w:val="24"/>
-        </w:rPr>
-        <w:t>programare</w:t>
-      </w:r>
-      <w:proofErr w:type="spellEnd"/>
-      <w:r>
-        <w:rPr>
-          <w:rFonts w:ascii="Times New Roman" w:hAnsi="Times New Roman" w:cs="Times New Roman"/>
-          <w:sz w:val="24"/>
-          <w:szCs w:val="24"/>
-        </w:rPr>
-        <w:t xml:space="preserve">, un Applet </w:t>
-      </w:r>
-      <w:proofErr w:type="spellStart"/>
-      <w:r>
-        <w:rPr>
-          <w:rFonts w:ascii="Times New Roman" w:hAnsi="Times New Roman" w:cs="Times New Roman"/>
-          <w:sz w:val="24"/>
-          <w:szCs w:val="24"/>
-        </w:rPr>
-        <w:t>reprezinta</w:t>
-      </w:r>
-      <w:proofErr w:type="spellEnd"/>
-      <w:r>
-        <w:rPr>
-          <w:rFonts w:ascii="Times New Roman" w:hAnsi="Times New Roman" w:cs="Times New Roman"/>
-          <w:sz w:val="24"/>
-          <w:szCs w:val="24"/>
-        </w:rPr>
-        <w:t xml:space="preserve"> o mica </w:t>
-      </w:r>
-      <w:proofErr w:type="spellStart"/>
-      <w:r>
-        <w:rPr>
-          <w:rFonts w:ascii="Times New Roman" w:hAnsi="Times New Roman" w:cs="Times New Roman"/>
-          <w:sz w:val="24"/>
-          <w:szCs w:val="24"/>
-        </w:rPr>
-        <w:t>aplicatie</w:t>
-      </w:r>
-      <w:proofErr w:type="spellEnd"/>
-      <w:r>
-        <w:rPr>
-          <w:rFonts w:ascii="Times New Roman" w:hAnsi="Times New Roman" w:cs="Times New Roman"/>
-          <w:sz w:val="24"/>
-          <w:szCs w:val="24"/>
-        </w:rPr>
-        <w:t xml:space="preserve"> care are </w:t>
-      </w:r>
-      <w:proofErr w:type="spellStart"/>
-      <w:r>
-        <w:rPr>
-          <w:rFonts w:ascii="Times New Roman" w:hAnsi="Times New Roman" w:cs="Times New Roman"/>
-          <w:sz w:val="24"/>
-          <w:szCs w:val="24"/>
-        </w:rPr>
-        <w:t>rolul</w:t>
-      </w:r>
-      <w:proofErr w:type="spellEnd"/>
-      <w:r>
-        <w:rPr>
-          <w:rFonts w:ascii="Times New Roman" w:hAnsi="Times New Roman" w:cs="Times New Roman"/>
-          <w:sz w:val="24"/>
-          <w:szCs w:val="24"/>
-        </w:rPr>
-        <w:t xml:space="preserve"> de a </w:t>
-      </w:r>
-      <w:proofErr w:type="spellStart"/>
-      <w:r>
-        <w:rPr>
-          <w:rFonts w:ascii="Times New Roman" w:hAnsi="Times New Roman" w:cs="Times New Roman"/>
-          <w:sz w:val="24"/>
-          <w:szCs w:val="24"/>
-        </w:rPr>
-        <w:t>exectuta</w:t>
-      </w:r>
-      <w:proofErr w:type="spellEnd"/>
-      <w:r>
-        <w:rPr>
-          <w:rFonts w:ascii="Times New Roman" w:hAnsi="Times New Roman" w:cs="Times New Roman"/>
-          <w:sz w:val="24"/>
-          <w:szCs w:val="24"/>
-        </w:rPr>
-        <w:t xml:space="preserve"> o </w:t>
-      </w:r>
-      <w:proofErr w:type="spellStart"/>
-      <w:r>
-        <w:rPr>
-          <w:rFonts w:ascii="Times New Roman" w:hAnsi="Times New Roman" w:cs="Times New Roman"/>
-          <w:sz w:val="24"/>
-          <w:szCs w:val="24"/>
-        </w:rPr>
-        <w:t>sarcina</w:t>
-      </w:r>
-      <w:proofErr w:type="spellEnd"/>
-      <w:r>
-        <w:rPr>
-          <w:rFonts w:ascii="Times New Roman" w:hAnsi="Times New Roman" w:cs="Times New Roman"/>
-          <w:sz w:val="24"/>
-          <w:szCs w:val="24"/>
-        </w:rPr>
-        <w:t xml:space="preserve"> </w:t>
-      </w:r>
-      <w:proofErr w:type="spellStart"/>
-      <w:r>
-        <w:rPr>
-          <w:rFonts w:ascii="Times New Roman" w:hAnsi="Times New Roman" w:cs="Times New Roman"/>
-          <w:sz w:val="24"/>
-          <w:szCs w:val="24"/>
-        </w:rPr>
-        <w:t>specifica</w:t>
-      </w:r>
-      <w:proofErr w:type="spellEnd"/>
+        <w:t>Prima utilizare a termenului “Applet” a fost in anu</w:t>
+      </w:r>
+      <w:r>
+        <w:rPr>
+          <w:rFonts w:ascii="Times New Roman" w:hAnsi="Times New Roman" w:cs="Times New Roman"/>
+          <w:sz w:val="24"/>
+          <w:szCs w:val="24"/>
+        </w:rPr>
+        <w:t>l 1990 in revista “PC Magazine”</w:t>
+      </w:r>
+      <w:r>
+        <w:rPr>
+          <w:rFonts w:ascii="Times New Roman" w:hAnsi="Times New Roman" w:cs="Times New Roman"/>
+          <w:sz w:val="24"/>
+          <w:szCs w:val="24"/>
+        </w:rPr>
+        <w:t xml:space="preserve"> </w:t>
+      </w:r>
+      <w:r>
+        <w:rPr>
+          <w:rFonts w:ascii="Times New Roman" w:hAnsi="Times New Roman" w:cs="Times New Roman"/>
+          <w:sz w:val="24"/>
+          <w:szCs w:val="24"/>
+        </w:rPr>
+        <w:t xml:space="preserve">In programare, </w:t>
+      </w:r>
+      <w:proofErr w:type="gramStart"/>
+      <w:r>
+        <w:rPr>
+          <w:rFonts w:ascii="Times New Roman" w:hAnsi="Times New Roman" w:cs="Times New Roman"/>
+          <w:sz w:val="24"/>
+          <w:szCs w:val="24"/>
+        </w:rPr>
+        <w:t>un</w:t>
+      </w:r>
+      <w:proofErr w:type="gramEnd"/>
+      <w:r>
+        <w:rPr>
+          <w:rFonts w:ascii="Times New Roman" w:hAnsi="Times New Roman" w:cs="Times New Roman"/>
+          <w:sz w:val="24"/>
+          <w:szCs w:val="24"/>
+        </w:rPr>
+        <w:t xml:space="preserve"> Applet reprezinta o mica aplicatie care are rolul de a exectuta o sarcina specifica</w:t>
+      </w:r>
       <w:r>
         <w:rPr>
           <w:rFonts w:ascii="Times New Roman" w:hAnsi="Times New Roman" w:cs="Times New Roman"/>
@@ -366,79 +191,1460 @@
           <w:sz w:val="24"/>
           <w:szCs w:val="24"/>
         </w:rPr>
-        <w:t xml:space="preserve">in </w:t>
-      </w:r>
-      <w:proofErr w:type="spellStart"/>
-      <w:r>
-        <w:rPr>
-          <w:rFonts w:ascii="Times New Roman" w:hAnsi="Times New Roman" w:cs="Times New Roman"/>
-          <w:sz w:val="24"/>
-          <w:szCs w:val="24"/>
-        </w:rPr>
-        <w:t>cadrul</w:t>
-      </w:r>
-      <w:proofErr w:type="spellEnd"/>
-      <w:r>
-        <w:rPr>
-          <w:rFonts w:ascii="Times New Roman" w:hAnsi="Times New Roman" w:cs="Times New Roman"/>
-          <w:sz w:val="24"/>
-          <w:szCs w:val="24"/>
-        </w:rPr>
-        <w:t xml:space="preserve"> </w:t>
-      </w:r>
-      <w:proofErr w:type="spellStart"/>
-      <w:r>
-        <w:rPr>
-          <w:rFonts w:ascii="Times New Roman" w:hAnsi="Times New Roman" w:cs="Times New Roman"/>
-          <w:sz w:val="24"/>
-          <w:szCs w:val="24"/>
-        </w:rPr>
-        <w:t>unui</w:t>
-      </w:r>
-      <w:proofErr w:type="spellEnd"/>
-      <w:r>
-        <w:rPr>
-          <w:rFonts w:ascii="Times New Roman" w:hAnsi="Times New Roman" w:cs="Times New Roman"/>
-          <w:sz w:val="24"/>
-          <w:szCs w:val="24"/>
-        </w:rPr>
-        <w:t xml:space="preserve"> program </w:t>
-      </w:r>
-      <w:proofErr w:type="spellStart"/>
-      <w:r>
-        <w:rPr>
-          <w:rFonts w:ascii="Times New Roman" w:hAnsi="Times New Roman" w:cs="Times New Roman"/>
-          <w:sz w:val="24"/>
-          <w:szCs w:val="24"/>
-        </w:rPr>
-        <w:t>mai</w:t>
-      </w:r>
-      <w:proofErr w:type="spellEnd"/>
-      <w:r>
-        <w:rPr>
-          <w:rFonts w:ascii="Times New Roman" w:hAnsi="Times New Roman" w:cs="Times New Roman"/>
-          <w:sz w:val="24"/>
-          <w:szCs w:val="24"/>
-        </w:rPr>
-        <w:t xml:space="preserve"> mare, </w:t>
-      </w:r>
-      <w:proofErr w:type="spellStart"/>
-      <w:r>
-        <w:rPr>
-          <w:rFonts w:ascii="Times New Roman" w:hAnsi="Times New Roman" w:cs="Times New Roman"/>
-          <w:sz w:val="24"/>
-          <w:szCs w:val="24"/>
-        </w:rPr>
-        <w:t>adesea</w:t>
-      </w:r>
-      <w:proofErr w:type="spellEnd"/>
-      <w:r>
-        <w:rPr>
-          <w:rFonts w:ascii="Times New Roman" w:hAnsi="Times New Roman" w:cs="Times New Roman"/>
-          <w:sz w:val="24"/>
-          <w:szCs w:val="24"/>
-        </w:rPr>
-        <w:t xml:space="preserve"> ca un plug-in.</w:t>
+        <w:t>in cadrul unui program mai mare, adesea ca un plug-in.</w:t>
+      </w:r>
+      <w:r>
+        <w:rPr>
+          <w:rFonts w:ascii="Times New Roman" w:hAnsi="Times New Roman" w:cs="Times New Roman"/>
+          <w:sz w:val="24"/>
+          <w:szCs w:val="24"/>
+        </w:rPr>
+        <w:t xml:space="preserve"> Astfel, applet-ul gestioneaza o suprafata de afisare care poate fi inclusa intr-o pagina Web.</w:t>
+      </w:r>
+    </w:p>
+    <w:p>
+      <w:pPr>
+        <w:rPr>
+          <w:rFonts w:ascii="Times New Roman" w:hAnsi="Times New Roman" w:cs="Times New Roman"/>
+          <w:sz w:val="24"/>
+          <w:szCs w:val="24"/>
+        </w:rPr>
+      </w:pPr>
+      <w:proofErr w:type="gramStart"/>
+      <w:r>
+        <w:rPr>
+          <w:rFonts w:ascii="Times New Roman" w:hAnsi="Times New Roman" w:cs="Times New Roman"/>
+          <w:sz w:val="24"/>
+          <w:szCs w:val="24"/>
+        </w:rPr>
+        <w:t>Un</w:t>
+      </w:r>
+      <w:proofErr w:type="gramEnd"/>
+      <w:r>
+        <w:rPr>
+          <w:rFonts w:ascii="Times New Roman" w:hAnsi="Times New Roman" w:cs="Times New Roman"/>
+          <w:sz w:val="24"/>
+          <w:szCs w:val="24"/>
+        </w:rPr>
+        <w:t xml:space="preserve"> applet nu </w:t>
+      </w:r>
+      <w:proofErr w:type="spellStart"/>
+      <w:r>
+        <w:rPr>
+          <w:rFonts w:ascii="Times New Roman" w:hAnsi="Times New Roman" w:cs="Times New Roman"/>
+          <w:sz w:val="24"/>
+          <w:szCs w:val="24"/>
+        </w:rPr>
+        <w:t>poate</w:t>
+      </w:r>
+      <w:proofErr w:type="spellEnd"/>
+      <w:r>
+        <w:rPr>
+          <w:rFonts w:ascii="Times New Roman" w:hAnsi="Times New Roman" w:cs="Times New Roman"/>
+          <w:sz w:val="24"/>
+          <w:szCs w:val="24"/>
+        </w:rPr>
+        <w:t xml:space="preserve"> fi </w:t>
+      </w:r>
+      <w:proofErr w:type="spellStart"/>
+      <w:r>
+        <w:rPr>
+          <w:rFonts w:ascii="Times New Roman" w:hAnsi="Times New Roman" w:cs="Times New Roman"/>
+          <w:sz w:val="24"/>
+          <w:szCs w:val="24"/>
+        </w:rPr>
+        <w:t>rulat</w:t>
+      </w:r>
+      <w:proofErr w:type="spellEnd"/>
+      <w:r>
+        <w:rPr>
+          <w:rFonts w:ascii="Times New Roman" w:hAnsi="Times New Roman" w:cs="Times New Roman"/>
+          <w:sz w:val="24"/>
+          <w:szCs w:val="24"/>
+        </w:rPr>
+        <w:t xml:space="preserve"> independent, el </w:t>
+      </w:r>
+      <w:proofErr w:type="spellStart"/>
+      <w:r>
+        <w:rPr>
+          <w:rFonts w:ascii="Times New Roman" w:hAnsi="Times New Roman" w:cs="Times New Roman"/>
+          <w:sz w:val="24"/>
+          <w:szCs w:val="24"/>
+        </w:rPr>
+        <w:t>fiind</w:t>
+      </w:r>
+      <w:proofErr w:type="spellEnd"/>
+      <w:r>
+        <w:rPr>
+          <w:rFonts w:ascii="Times New Roman" w:hAnsi="Times New Roman" w:cs="Times New Roman"/>
+          <w:sz w:val="24"/>
+          <w:szCs w:val="24"/>
+        </w:rPr>
+        <w:t xml:space="preserve"> </w:t>
+      </w:r>
+      <w:proofErr w:type="spellStart"/>
+      <w:r>
+        <w:rPr>
+          <w:rFonts w:ascii="Times New Roman" w:hAnsi="Times New Roman" w:cs="Times New Roman"/>
+          <w:sz w:val="24"/>
+          <w:szCs w:val="24"/>
+        </w:rPr>
+        <w:t>executat</w:t>
+      </w:r>
+      <w:proofErr w:type="spellEnd"/>
+      <w:r>
+        <w:rPr>
+          <w:rFonts w:ascii="Times New Roman" w:hAnsi="Times New Roman" w:cs="Times New Roman"/>
+          <w:sz w:val="24"/>
+          <w:szCs w:val="24"/>
+        </w:rPr>
+        <w:t xml:space="preserve"> de </w:t>
+      </w:r>
+      <w:proofErr w:type="spellStart"/>
+      <w:r>
+        <w:rPr>
+          <w:rFonts w:ascii="Times New Roman" w:hAnsi="Times New Roman" w:cs="Times New Roman"/>
+          <w:sz w:val="24"/>
+          <w:szCs w:val="24"/>
+        </w:rPr>
+        <w:t>catre</w:t>
+      </w:r>
+      <w:proofErr w:type="spellEnd"/>
+      <w:r>
+        <w:rPr>
+          <w:rFonts w:ascii="Times New Roman" w:hAnsi="Times New Roman" w:cs="Times New Roman"/>
+          <w:sz w:val="24"/>
+          <w:szCs w:val="24"/>
+        </w:rPr>
+        <w:t xml:space="preserve"> browser-</w:t>
+      </w:r>
+      <w:proofErr w:type="spellStart"/>
+      <w:r>
+        <w:rPr>
+          <w:rFonts w:ascii="Times New Roman" w:hAnsi="Times New Roman" w:cs="Times New Roman"/>
+          <w:sz w:val="24"/>
+          <w:szCs w:val="24"/>
+        </w:rPr>
+        <w:t>ul</w:t>
+      </w:r>
+      <w:proofErr w:type="spellEnd"/>
+      <w:r>
+        <w:rPr>
+          <w:rFonts w:ascii="Times New Roman" w:hAnsi="Times New Roman" w:cs="Times New Roman"/>
+          <w:sz w:val="24"/>
+          <w:szCs w:val="24"/>
+        </w:rPr>
+        <w:t xml:space="preserve"> in care a </w:t>
+      </w:r>
+      <w:proofErr w:type="spellStart"/>
+      <w:r>
+        <w:rPr>
+          <w:rFonts w:ascii="Times New Roman" w:hAnsi="Times New Roman" w:cs="Times New Roman"/>
+          <w:sz w:val="24"/>
+          <w:szCs w:val="24"/>
+        </w:rPr>
+        <w:t>fost</w:t>
+      </w:r>
+      <w:proofErr w:type="spellEnd"/>
+      <w:r>
+        <w:rPr>
+          <w:rFonts w:ascii="Times New Roman" w:hAnsi="Times New Roman" w:cs="Times New Roman"/>
+          <w:sz w:val="24"/>
+          <w:szCs w:val="24"/>
+        </w:rPr>
+        <w:t xml:space="preserve"> </w:t>
+      </w:r>
+      <w:proofErr w:type="spellStart"/>
+      <w:r>
+        <w:rPr>
+          <w:rFonts w:ascii="Times New Roman" w:hAnsi="Times New Roman" w:cs="Times New Roman"/>
+          <w:sz w:val="24"/>
+          <w:szCs w:val="24"/>
+        </w:rPr>
+        <w:t>incarcata</w:t>
+      </w:r>
+      <w:proofErr w:type="spellEnd"/>
+      <w:r>
+        <w:rPr>
+          <w:rFonts w:ascii="Times New Roman" w:hAnsi="Times New Roman" w:cs="Times New Roman"/>
+          <w:sz w:val="24"/>
+          <w:szCs w:val="24"/>
+        </w:rPr>
+        <w:t xml:space="preserve"> </w:t>
+      </w:r>
+      <w:proofErr w:type="spellStart"/>
+      <w:r>
+        <w:rPr>
+          <w:rFonts w:ascii="Times New Roman" w:hAnsi="Times New Roman" w:cs="Times New Roman"/>
+          <w:sz w:val="24"/>
+          <w:szCs w:val="24"/>
+        </w:rPr>
+        <w:t>pagina</w:t>
+      </w:r>
+      <w:proofErr w:type="spellEnd"/>
+      <w:r>
+        <w:rPr>
+          <w:rFonts w:ascii="Times New Roman" w:hAnsi="Times New Roman" w:cs="Times New Roman"/>
+          <w:sz w:val="24"/>
+          <w:szCs w:val="24"/>
+        </w:rPr>
+        <w:t xml:space="preserve"> Web care </w:t>
+      </w:r>
+      <w:proofErr w:type="spellStart"/>
+      <w:r>
+        <w:rPr>
+          <w:rFonts w:ascii="Times New Roman" w:hAnsi="Times New Roman" w:cs="Times New Roman"/>
+          <w:sz w:val="24"/>
+          <w:szCs w:val="24"/>
+        </w:rPr>
+        <w:t>contine</w:t>
+      </w:r>
+      <w:proofErr w:type="spellEnd"/>
+      <w:r>
+        <w:rPr>
+          <w:rFonts w:ascii="Times New Roman" w:hAnsi="Times New Roman" w:cs="Times New Roman"/>
+          <w:sz w:val="24"/>
+          <w:szCs w:val="24"/>
+        </w:rPr>
+        <w:t xml:space="preserve"> </w:t>
+      </w:r>
+      <w:proofErr w:type="spellStart"/>
+      <w:r>
+        <w:rPr>
+          <w:rFonts w:ascii="Times New Roman" w:hAnsi="Times New Roman" w:cs="Times New Roman"/>
+          <w:sz w:val="24"/>
+          <w:szCs w:val="24"/>
+        </w:rPr>
+        <w:t>appletul</w:t>
+      </w:r>
+      <w:proofErr w:type="spellEnd"/>
+      <w:r>
+        <w:rPr>
+          <w:rFonts w:ascii="Times New Roman" w:hAnsi="Times New Roman" w:cs="Times New Roman"/>
+          <w:sz w:val="24"/>
+          <w:szCs w:val="24"/>
+        </w:rPr>
+        <w:t xml:space="preserve"> sau de </w:t>
+      </w:r>
+      <w:proofErr w:type="spellStart"/>
+      <w:r>
+        <w:rPr>
+          <w:rFonts w:ascii="Times New Roman" w:hAnsi="Times New Roman" w:cs="Times New Roman"/>
+          <w:sz w:val="24"/>
+          <w:szCs w:val="24"/>
+        </w:rPr>
+        <w:t>programe</w:t>
+      </w:r>
+      <w:proofErr w:type="spellEnd"/>
+      <w:r>
+        <w:rPr>
+          <w:rFonts w:ascii="Times New Roman" w:hAnsi="Times New Roman" w:cs="Times New Roman"/>
+          <w:sz w:val="24"/>
+          <w:szCs w:val="24"/>
+        </w:rPr>
+        <w:t xml:space="preserve"> </w:t>
+      </w:r>
+      <w:proofErr w:type="spellStart"/>
+      <w:r>
+        <w:rPr>
+          <w:rFonts w:ascii="Times New Roman" w:hAnsi="Times New Roman" w:cs="Times New Roman"/>
+          <w:sz w:val="24"/>
+          <w:szCs w:val="24"/>
+        </w:rPr>
+        <w:t>specializate</w:t>
+      </w:r>
+      <w:proofErr w:type="spellEnd"/>
+    </w:p>
+    <w:p>
+      <w:pPr>
+        <w:rPr>
+          <w:rFonts w:ascii="Times New Roman" w:hAnsi="Times New Roman" w:cs="Times New Roman"/>
+          <w:sz w:val="24"/>
+          <w:szCs w:val="24"/>
+        </w:rPr>
+      </w:pPr>
+      <w:proofErr w:type="spellStart"/>
+      <w:r>
+        <w:rPr>
+          <w:rFonts w:ascii="Times New Roman" w:hAnsi="Times New Roman" w:cs="Times New Roman"/>
+          <w:sz w:val="24"/>
+          <w:szCs w:val="24"/>
+        </w:rPr>
+        <w:t>Aplicatii</w:t>
+      </w:r>
+      <w:proofErr w:type="spellEnd"/>
+      <w:r>
+        <w:rPr>
+          <w:rFonts w:ascii="Times New Roman" w:hAnsi="Times New Roman" w:cs="Times New Roman"/>
+          <w:sz w:val="24"/>
+          <w:szCs w:val="24"/>
+        </w:rPr>
+        <w:t xml:space="preserve"> ale Applet-</w:t>
+      </w:r>
+      <w:proofErr w:type="spellStart"/>
+      <w:r>
+        <w:rPr>
+          <w:rFonts w:ascii="Times New Roman" w:hAnsi="Times New Roman" w:cs="Times New Roman"/>
+          <w:sz w:val="24"/>
+          <w:szCs w:val="24"/>
+        </w:rPr>
+        <w:t>urilor</w:t>
+      </w:r>
+      <w:proofErr w:type="spellEnd"/>
+      <w:r>
+        <w:rPr>
+          <w:rFonts w:ascii="Times New Roman" w:hAnsi="Times New Roman" w:cs="Times New Roman"/>
+          <w:sz w:val="24"/>
+          <w:szCs w:val="24"/>
+        </w:rPr>
+        <w:t>:</w:t>
+      </w:r>
+    </w:p>
+    <w:p>
+      <w:pPr>
+        <w:rPr>
+          <w:rFonts w:ascii="Times New Roman" w:hAnsi="Times New Roman" w:cs="Times New Roman"/>
+          <w:sz w:val="24"/>
+          <w:szCs w:val="24"/>
+        </w:rPr>
+      </w:pPr>
+      <w:r>
+        <w:rPr>
+          <w:rFonts w:ascii="Times New Roman" w:hAnsi="Times New Roman" w:cs="Times New Roman"/>
+          <w:sz w:val="24"/>
+          <w:szCs w:val="24"/>
+        </w:rPr>
+        <w:t>-QuickTime movies;</w:t>
+      </w:r>
+    </w:p>
+    <w:p>
+      <w:pPr>
+        <w:rPr>
+          <w:rFonts w:ascii="Times New Roman" w:hAnsi="Times New Roman" w:cs="Times New Roman"/>
+          <w:sz w:val="24"/>
+          <w:szCs w:val="24"/>
+        </w:rPr>
+      </w:pPr>
+      <w:r>
+        <w:rPr>
+          <w:rFonts w:ascii="Times New Roman" w:hAnsi="Times New Roman" w:cs="Times New Roman"/>
+          <w:sz w:val="24"/>
+          <w:szCs w:val="24"/>
+        </w:rPr>
+        <w:t>-Flash movies;</w:t>
+      </w:r>
+    </w:p>
+    <w:p>
+      <w:pPr>
+        <w:rPr>
+          <w:rFonts w:ascii="Times New Roman" w:hAnsi="Times New Roman" w:cs="Times New Roman"/>
+          <w:sz w:val="24"/>
+          <w:szCs w:val="24"/>
+        </w:rPr>
+      </w:pPr>
+      <w:r>
+        <w:rPr>
+          <w:rFonts w:ascii="Times New Roman" w:hAnsi="Times New Roman" w:cs="Times New Roman"/>
+          <w:sz w:val="24"/>
+          <w:szCs w:val="24"/>
+        </w:rPr>
+        <w:t xml:space="preserve">-Window Media Player applets, </w:t>
+      </w:r>
+      <w:proofErr w:type="spellStart"/>
+      <w:r>
+        <w:rPr>
+          <w:rFonts w:ascii="Times New Roman" w:hAnsi="Times New Roman" w:cs="Times New Roman"/>
+          <w:sz w:val="24"/>
+          <w:szCs w:val="24"/>
+        </w:rPr>
+        <w:t>folosite</w:t>
+      </w:r>
+      <w:proofErr w:type="spellEnd"/>
+      <w:r>
+        <w:rPr>
+          <w:rFonts w:ascii="Times New Roman" w:hAnsi="Times New Roman" w:cs="Times New Roman"/>
+          <w:sz w:val="24"/>
+          <w:szCs w:val="24"/>
+        </w:rPr>
+        <w:t xml:space="preserve"> </w:t>
+      </w:r>
+      <w:proofErr w:type="spellStart"/>
+      <w:r>
+        <w:rPr>
+          <w:rFonts w:ascii="Times New Roman" w:hAnsi="Times New Roman" w:cs="Times New Roman"/>
+          <w:sz w:val="24"/>
+          <w:szCs w:val="24"/>
+        </w:rPr>
+        <w:t>pentru</w:t>
+      </w:r>
+      <w:proofErr w:type="spellEnd"/>
+      <w:r>
+        <w:rPr>
+          <w:rFonts w:ascii="Times New Roman" w:hAnsi="Times New Roman" w:cs="Times New Roman"/>
+          <w:sz w:val="24"/>
+          <w:szCs w:val="24"/>
+        </w:rPr>
+        <w:t xml:space="preserve"> a </w:t>
+      </w:r>
+      <w:proofErr w:type="spellStart"/>
+      <w:r>
+        <w:rPr>
+          <w:rFonts w:ascii="Times New Roman" w:hAnsi="Times New Roman" w:cs="Times New Roman"/>
+          <w:sz w:val="24"/>
+          <w:szCs w:val="24"/>
+        </w:rPr>
+        <w:t>afisa</w:t>
+      </w:r>
+      <w:proofErr w:type="spellEnd"/>
+      <w:r>
+        <w:rPr>
+          <w:rFonts w:ascii="Times New Roman" w:hAnsi="Times New Roman" w:cs="Times New Roman"/>
+          <w:sz w:val="24"/>
+          <w:szCs w:val="24"/>
+        </w:rPr>
+        <w:t xml:space="preserve"> </w:t>
+      </w:r>
+      <w:proofErr w:type="spellStart"/>
+      <w:r>
+        <w:rPr>
+          <w:rFonts w:ascii="Times New Roman" w:hAnsi="Times New Roman" w:cs="Times New Roman"/>
+          <w:sz w:val="24"/>
+          <w:szCs w:val="24"/>
+        </w:rPr>
+        <w:t>fisiere</w:t>
+      </w:r>
+      <w:proofErr w:type="spellEnd"/>
+      <w:r>
+        <w:rPr>
+          <w:rFonts w:ascii="Times New Roman" w:hAnsi="Times New Roman" w:cs="Times New Roman"/>
+          <w:sz w:val="24"/>
+          <w:szCs w:val="24"/>
+        </w:rPr>
+        <w:t xml:space="preserve"> video </w:t>
+      </w:r>
+      <w:proofErr w:type="spellStart"/>
+      <w:r>
+        <w:rPr>
+          <w:rFonts w:ascii="Times New Roman" w:hAnsi="Times New Roman" w:cs="Times New Roman"/>
+          <w:sz w:val="24"/>
+          <w:szCs w:val="24"/>
+        </w:rPr>
+        <w:t>incastrate</w:t>
+      </w:r>
+      <w:proofErr w:type="spellEnd"/>
+      <w:r>
+        <w:rPr>
+          <w:rFonts w:ascii="Times New Roman" w:hAnsi="Times New Roman" w:cs="Times New Roman"/>
+          <w:sz w:val="24"/>
+          <w:szCs w:val="24"/>
+        </w:rPr>
+        <w:t xml:space="preserve"> in Internet Explorer;</w:t>
+      </w:r>
+    </w:p>
+    <w:p>
+      <w:pPr>
+        <w:rPr>
+          <w:rFonts w:ascii="Times New Roman" w:hAnsi="Times New Roman" w:cs="Times New Roman"/>
+          <w:sz w:val="24"/>
+          <w:szCs w:val="24"/>
+        </w:rPr>
+      </w:pPr>
+      <w:r>
+        <w:rPr>
+          <w:rFonts w:ascii="Times New Roman" w:hAnsi="Times New Roman" w:cs="Times New Roman"/>
+          <w:sz w:val="24"/>
+          <w:szCs w:val="24"/>
+        </w:rPr>
+        <w:t>-Applet-</w:t>
+      </w:r>
+      <w:proofErr w:type="spellStart"/>
+      <w:r>
+        <w:rPr>
+          <w:rFonts w:ascii="Times New Roman" w:hAnsi="Times New Roman" w:cs="Times New Roman"/>
+          <w:sz w:val="24"/>
+          <w:szCs w:val="24"/>
+        </w:rPr>
+        <w:t>uri</w:t>
+      </w:r>
+      <w:proofErr w:type="spellEnd"/>
+      <w:r>
+        <w:rPr>
+          <w:rFonts w:ascii="Times New Roman" w:hAnsi="Times New Roman" w:cs="Times New Roman"/>
+          <w:sz w:val="24"/>
+          <w:szCs w:val="24"/>
+        </w:rPr>
+        <w:t xml:space="preserve"> </w:t>
+      </w:r>
+      <w:proofErr w:type="spellStart"/>
+      <w:r>
+        <w:rPr>
+          <w:rFonts w:ascii="Times New Roman" w:hAnsi="Times New Roman" w:cs="Times New Roman"/>
+          <w:sz w:val="24"/>
+          <w:szCs w:val="24"/>
+        </w:rPr>
+        <w:t>pentru</w:t>
+      </w:r>
+      <w:proofErr w:type="spellEnd"/>
+      <w:r>
+        <w:rPr>
+          <w:rFonts w:ascii="Times New Roman" w:hAnsi="Times New Roman" w:cs="Times New Roman"/>
+          <w:sz w:val="24"/>
+          <w:szCs w:val="24"/>
+        </w:rPr>
+        <w:t xml:space="preserve"> </w:t>
+      </w:r>
+      <w:proofErr w:type="spellStart"/>
+      <w:r>
+        <w:rPr>
+          <w:rFonts w:ascii="Times New Roman" w:hAnsi="Times New Roman" w:cs="Times New Roman"/>
+          <w:sz w:val="24"/>
+          <w:szCs w:val="24"/>
+        </w:rPr>
+        <w:t>modelare</w:t>
+      </w:r>
+      <w:proofErr w:type="spellEnd"/>
+      <w:r>
+        <w:rPr>
+          <w:rFonts w:ascii="Times New Roman" w:hAnsi="Times New Roman" w:cs="Times New Roman"/>
+          <w:sz w:val="24"/>
+          <w:szCs w:val="24"/>
+        </w:rPr>
+        <w:t xml:space="preserve"> 3D, </w:t>
+      </w:r>
+      <w:proofErr w:type="spellStart"/>
+      <w:r>
+        <w:rPr>
+          <w:rFonts w:ascii="Times New Roman" w:hAnsi="Times New Roman" w:cs="Times New Roman"/>
+          <w:sz w:val="24"/>
+          <w:szCs w:val="24"/>
+        </w:rPr>
+        <w:t>folosite</w:t>
+      </w:r>
+      <w:proofErr w:type="spellEnd"/>
+      <w:r>
+        <w:rPr>
+          <w:rFonts w:ascii="Times New Roman" w:hAnsi="Times New Roman" w:cs="Times New Roman"/>
+          <w:sz w:val="24"/>
+          <w:szCs w:val="24"/>
+        </w:rPr>
+        <w:t xml:space="preserve"> </w:t>
+      </w:r>
+      <w:proofErr w:type="spellStart"/>
+      <w:r>
+        <w:rPr>
+          <w:rFonts w:ascii="Times New Roman" w:hAnsi="Times New Roman" w:cs="Times New Roman"/>
+          <w:sz w:val="24"/>
+          <w:szCs w:val="24"/>
+        </w:rPr>
+        <w:t>pentru</w:t>
+      </w:r>
+      <w:proofErr w:type="spellEnd"/>
+      <w:r>
+        <w:rPr>
+          <w:rFonts w:ascii="Times New Roman" w:hAnsi="Times New Roman" w:cs="Times New Roman"/>
+          <w:sz w:val="24"/>
+          <w:szCs w:val="24"/>
+        </w:rPr>
+        <w:t xml:space="preserve"> a roti </w:t>
+      </w:r>
+      <w:proofErr w:type="spellStart"/>
+      <w:r>
+        <w:rPr>
+          <w:rFonts w:ascii="Times New Roman" w:hAnsi="Times New Roman" w:cs="Times New Roman"/>
+          <w:sz w:val="24"/>
+          <w:szCs w:val="24"/>
+        </w:rPr>
+        <w:t>si</w:t>
+      </w:r>
+      <w:proofErr w:type="spellEnd"/>
+      <w:r>
+        <w:rPr>
+          <w:rFonts w:ascii="Times New Roman" w:hAnsi="Times New Roman" w:cs="Times New Roman"/>
+          <w:sz w:val="24"/>
+          <w:szCs w:val="24"/>
+        </w:rPr>
+        <w:t xml:space="preserve"> a </w:t>
+      </w:r>
+      <w:proofErr w:type="spellStart"/>
+      <w:proofErr w:type="gramStart"/>
+      <w:r>
+        <w:rPr>
+          <w:rFonts w:ascii="Times New Roman" w:hAnsi="Times New Roman" w:cs="Times New Roman"/>
+          <w:sz w:val="24"/>
+          <w:szCs w:val="24"/>
+        </w:rPr>
+        <w:t>mari</w:t>
+      </w:r>
+      <w:proofErr w:type="spellEnd"/>
+      <w:proofErr w:type="gramEnd"/>
+      <w:r>
+        <w:rPr>
+          <w:rFonts w:ascii="Times New Roman" w:hAnsi="Times New Roman" w:cs="Times New Roman"/>
+          <w:sz w:val="24"/>
+          <w:szCs w:val="24"/>
+        </w:rPr>
+        <w:t xml:space="preserve"> un model;</w:t>
+      </w:r>
+    </w:p>
+    <w:p>
+      <w:pPr>
+        <w:rPr>
+          <w:rFonts w:ascii="Times New Roman" w:hAnsi="Times New Roman" w:cs="Times New Roman"/>
+          <w:sz w:val="24"/>
+          <w:szCs w:val="24"/>
+        </w:rPr>
+      </w:pPr>
+      <w:r>
+        <w:rPr>
+          <w:rFonts w:ascii="Times New Roman" w:hAnsi="Times New Roman" w:cs="Times New Roman"/>
+          <w:sz w:val="24"/>
+          <w:szCs w:val="24"/>
+        </w:rPr>
+        <w:t>-</w:t>
+      </w:r>
+      <w:proofErr w:type="spellStart"/>
+      <w:r>
+        <w:rPr>
+          <w:rFonts w:ascii="Times New Roman" w:hAnsi="Times New Roman" w:cs="Times New Roman"/>
+          <w:sz w:val="24"/>
+          <w:szCs w:val="24"/>
+        </w:rPr>
+        <w:t>Anumite</w:t>
+      </w:r>
+      <w:proofErr w:type="spellEnd"/>
+      <w:r>
+        <w:rPr>
+          <w:rFonts w:ascii="Times New Roman" w:hAnsi="Times New Roman" w:cs="Times New Roman"/>
+          <w:sz w:val="24"/>
+          <w:szCs w:val="24"/>
+        </w:rPr>
+        <w:t xml:space="preserve"> </w:t>
+      </w:r>
+      <w:proofErr w:type="spellStart"/>
+      <w:r>
+        <w:rPr>
+          <w:rFonts w:ascii="Times New Roman" w:hAnsi="Times New Roman" w:cs="Times New Roman"/>
+          <w:sz w:val="24"/>
+          <w:szCs w:val="24"/>
+        </w:rPr>
+        <w:t>jocuri</w:t>
+      </w:r>
+      <w:proofErr w:type="spellEnd"/>
+      <w:r>
+        <w:rPr>
+          <w:rFonts w:ascii="Times New Roman" w:hAnsi="Times New Roman" w:cs="Times New Roman"/>
+          <w:sz w:val="24"/>
+          <w:szCs w:val="24"/>
+        </w:rPr>
+        <w:t xml:space="preserve"> care </w:t>
+      </w:r>
+      <w:proofErr w:type="spellStart"/>
+      <w:r>
+        <w:rPr>
+          <w:rFonts w:ascii="Times New Roman" w:hAnsi="Times New Roman" w:cs="Times New Roman"/>
+          <w:sz w:val="24"/>
+          <w:szCs w:val="24"/>
+        </w:rPr>
+        <w:t>ruleaza</w:t>
+      </w:r>
+      <w:proofErr w:type="spellEnd"/>
+      <w:r>
+        <w:rPr>
+          <w:rFonts w:ascii="Times New Roman" w:hAnsi="Times New Roman" w:cs="Times New Roman"/>
+          <w:sz w:val="24"/>
+          <w:szCs w:val="24"/>
+        </w:rPr>
+        <w:t xml:space="preserve"> in browser.</w:t>
+      </w:r>
+    </w:p>
+    <w:p>
+      <w:pPr>
+        <w:rPr>
+          <w:rFonts w:ascii="Times New Roman" w:hAnsi="Times New Roman" w:cs="Times New Roman"/>
+          <w:sz w:val="24"/>
+          <w:szCs w:val="24"/>
+        </w:rPr>
+      </w:pPr>
+    </w:p>
+    <w:p>
+      <w:pPr>
+        <w:rPr>
+          <w:rFonts w:ascii="Times New Roman" w:hAnsi="Times New Roman" w:cs="Times New Roman"/>
+          <w:sz w:val="24"/>
+          <w:szCs w:val="24"/>
+        </w:rPr>
+      </w:pPr>
+      <w:proofErr w:type="spellStart"/>
+      <w:r>
+        <w:rPr>
+          <w:rFonts w:ascii="Times New Roman" w:hAnsi="Times New Roman" w:cs="Times New Roman"/>
+          <w:sz w:val="24"/>
+          <w:szCs w:val="24"/>
+        </w:rPr>
+        <w:t>Pentru</w:t>
+      </w:r>
+      <w:proofErr w:type="spellEnd"/>
+      <w:r>
+        <w:rPr>
+          <w:rFonts w:ascii="Times New Roman" w:hAnsi="Times New Roman" w:cs="Times New Roman"/>
+          <w:sz w:val="24"/>
+          <w:szCs w:val="24"/>
+        </w:rPr>
+        <w:t xml:space="preserve"> a </w:t>
+      </w:r>
+      <w:proofErr w:type="spellStart"/>
+      <w:r>
+        <w:rPr>
+          <w:rFonts w:ascii="Times New Roman" w:hAnsi="Times New Roman" w:cs="Times New Roman"/>
+          <w:sz w:val="24"/>
+          <w:szCs w:val="24"/>
+        </w:rPr>
+        <w:t>rula</w:t>
+      </w:r>
+      <w:proofErr w:type="spellEnd"/>
+      <w:r>
+        <w:rPr>
+          <w:rFonts w:ascii="Times New Roman" w:hAnsi="Times New Roman" w:cs="Times New Roman"/>
+          <w:sz w:val="24"/>
+          <w:szCs w:val="24"/>
+        </w:rPr>
+        <w:t xml:space="preserve"> </w:t>
+      </w:r>
+      <w:proofErr w:type="spellStart"/>
+      <w:r>
+        <w:rPr>
+          <w:rFonts w:ascii="Times New Roman" w:hAnsi="Times New Roman" w:cs="Times New Roman"/>
+          <w:sz w:val="24"/>
+          <w:szCs w:val="24"/>
+        </w:rPr>
+        <w:t>pagini</w:t>
+      </w:r>
+      <w:proofErr w:type="spellEnd"/>
+      <w:r>
+        <w:rPr>
+          <w:rFonts w:ascii="Times New Roman" w:hAnsi="Times New Roman" w:cs="Times New Roman"/>
+          <w:sz w:val="24"/>
+          <w:szCs w:val="24"/>
+        </w:rPr>
+        <w:t xml:space="preserve"> Web care </w:t>
+      </w:r>
+      <w:proofErr w:type="spellStart"/>
+      <w:r>
+        <w:rPr>
+          <w:rFonts w:ascii="Times New Roman" w:hAnsi="Times New Roman" w:cs="Times New Roman"/>
+          <w:sz w:val="24"/>
+          <w:szCs w:val="24"/>
+        </w:rPr>
+        <w:t>contin</w:t>
+      </w:r>
+      <w:proofErr w:type="spellEnd"/>
+      <w:r>
+        <w:rPr>
+          <w:rFonts w:ascii="Times New Roman" w:hAnsi="Times New Roman" w:cs="Times New Roman"/>
+          <w:sz w:val="24"/>
+          <w:szCs w:val="24"/>
+        </w:rPr>
+        <w:t xml:space="preserve"> Applet-</w:t>
+      </w:r>
+      <w:proofErr w:type="spellStart"/>
+      <w:r>
+        <w:rPr>
+          <w:rFonts w:ascii="Times New Roman" w:hAnsi="Times New Roman" w:cs="Times New Roman"/>
+          <w:sz w:val="24"/>
+          <w:szCs w:val="24"/>
+        </w:rPr>
+        <w:t>uri</w:t>
+      </w:r>
+      <w:proofErr w:type="spellEnd"/>
+      <w:r>
+        <w:rPr>
+          <w:rFonts w:ascii="Times New Roman" w:hAnsi="Times New Roman" w:cs="Times New Roman"/>
+          <w:sz w:val="24"/>
+          <w:szCs w:val="24"/>
+        </w:rPr>
+        <w:t xml:space="preserve"> </w:t>
+      </w:r>
+      <w:proofErr w:type="spellStart"/>
+      <w:r>
+        <w:rPr>
+          <w:rFonts w:ascii="Times New Roman" w:hAnsi="Times New Roman" w:cs="Times New Roman"/>
+          <w:sz w:val="24"/>
+          <w:szCs w:val="24"/>
+        </w:rPr>
+        <w:t>browserul</w:t>
+      </w:r>
+      <w:proofErr w:type="spellEnd"/>
+      <w:r>
+        <w:rPr>
+          <w:rFonts w:ascii="Times New Roman" w:hAnsi="Times New Roman" w:cs="Times New Roman"/>
+          <w:sz w:val="24"/>
+          <w:szCs w:val="24"/>
+        </w:rPr>
+        <w:t xml:space="preserve"> are </w:t>
+      </w:r>
+      <w:proofErr w:type="spellStart"/>
+      <w:r>
+        <w:rPr>
+          <w:rFonts w:ascii="Times New Roman" w:hAnsi="Times New Roman" w:cs="Times New Roman"/>
+          <w:sz w:val="24"/>
+          <w:szCs w:val="24"/>
+        </w:rPr>
+        <w:t>nevoie</w:t>
+      </w:r>
+      <w:proofErr w:type="spellEnd"/>
+      <w:r>
+        <w:rPr>
+          <w:rFonts w:ascii="Times New Roman" w:hAnsi="Times New Roman" w:cs="Times New Roman"/>
+          <w:sz w:val="24"/>
+          <w:szCs w:val="24"/>
+        </w:rPr>
+        <w:t xml:space="preserve"> de </w:t>
+      </w:r>
+      <w:proofErr w:type="spellStart"/>
+      <w:r>
+        <w:rPr>
+          <w:rFonts w:ascii="Times New Roman" w:hAnsi="Times New Roman" w:cs="Times New Roman"/>
+          <w:sz w:val="24"/>
+          <w:szCs w:val="24"/>
+        </w:rPr>
+        <w:t>Masina</w:t>
+      </w:r>
+      <w:proofErr w:type="spellEnd"/>
+      <w:r>
+        <w:rPr>
+          <w:rFonts w:ascii="Times New Roman" w:hAnsi="Times New Roman" w:cs="Times New Roman"/>
+          <w:sz w:val="24"/>
+          <w:szCs w:val="24"/>
+        </w:rPr>
+        <w:t xml:space="preserve"> </w:t>
+      </w:r>
+      <w:proofErr w:type="spellStart"/>
+      <w:r>
+        <w:rPr>
+          <w:rFonts w:ascii="Times New Roman" w:hAnsi="Times New Roman" w:cs="Times New Roman"/>
+          <w:sz w:val="24"/>
+          <w:szCs w:val="24"/>
+        </w:rPr>
+        <w:t>Virtuala</w:t>
+      </w:r>
+      <w:proofErr w:type="spellEnd"/>
+      <w:r>
+        <w:rPr>
+          <w:rFonts w:ascii="Times New Roman" w:hAnsi="Times New Roman" w:cs="Times New Roman"/>
+          <w:sz w:val="24"/>
+          <w:szCs w:val="24"/>
+        </w:rPr>
+        <w:t xml:space="preserve"> Java</w:t>
+      </w:r>
+      <w:r>
+        <w:rPr>
+          <w:rFonts w:ascii="Times New Roman" w:hAnsi="Times New Roman" w:cs="Times New Roman"/>
+          <w:sz w:val="24"/>
+          <w:szCs w:val="24"/>
+        </w:rPr>
+        <w:t xml:space="preserve"> </w:t>
+      </w:r>
+      <w:r>
+        <w:rPr>
+          <w:rFonts w:ascii="Times New Roman" w:hAnsi="Times New Roman" w:cs="Times New Roman"/>
+          <w:sz w:val="24"/>
+          <w:szCs w:val="24"/>
+        </w:rPr>
+        <w:t xml:space="preserve">(MVJ). MVJ </w:t>
+      </w:r>
+      <w:proofErr w:type="spellStart"/>
+      <w:proofErr w:type="gramStart"/>
+      <w:r>
+        <w:rPr>
+          <w:rFonts w:ascii="Times New Roman" w:hAnsi="Times New Roman" w:cs="Times New Roman"/>
+          <w:sz w:val="24"/>
+          <w:szCs w:val="24"/>
+        </w:rPr>
+        <w:t>este</w:t>
+      </w:r>
+      <w:proofErr w:type="spellEnd"/>
+      <w:proofErr w:type="gramEnd"/>
+      <w:r>
+        <w:rPr>
+          <w:rFonts w:ascii="Times New Roman" w:hAnsi="Times New Roman" w:cs="Times New Roman"/>
+          <w:sz w:val="24"/>
+          <w:szCs w:val="24"/>
+        </w:rPr>
+        <w:t xml:space="preserve"> un </w:t>
+      </w:r>
+      <w:proofErr w:type="spellStart"/>
+      <w:r>
+        <w:rPr>
+          <w:rFonts w:ascii="Times New Roman" w:hAnsi="Times New Roman" w:cs="Times New Roman"/>
+          <w:sz w:val="24"/>
+          <w:szCs w:val="24"/>
+        </w:rPr>
+        <w:t>interpretator</w:t>
+      </w:r>
+      <w:proofErr w:type="spellEnd"/>
+      <w:r>
+        <w:rPr>
+          <w:rFonts w:ascii="Times New Roman" w:hAnsi="Times New Roman" w:cs="Times New Roman"/>
+          <w:sz w:val="24"/>
+          <w:szCs w:val="24"/>
+        </w:rPr>
+        <w:t xml:space="preserve"> care face </w:t>
+      </w:r>
+      <w:proofErr w:type="spellStart"/>
+      <w:r>
+        <w:rPr>
+          <w:rFonts w:ascii="Times New Roman" w:hAnsi="Times New Roman" w:cs="Times New Roman"/>
+          <w:sz w:val="24"/>
+          <w:szCs w:val="24"/>
+        </w:rPr>
+        <w:t>posibila</w:t>
+      </w:r>
+      <w:proofErr w:type="spellEnd"/>
+      <w:r>
+        <w:rPr>
+          <w:rFonts w:ascii="Times New Roman" w:hAnsi="Times New Roman" w:cs="Times New Roman"/>
+          <w:sz w:val="24"/>
+          <w:szCs w:val="24"/>
+        </w:rPr>
+        <w:t xml:space="preserve"> </w:t>
+      </w:r>
+      <w:proofErr w:type="spellStart"/>
+      <w:r>
+        <w:rPr>
+          <w:rFonts w:ascii="Times New Roman" w:hAnsi="Times New Roman" w:cs="Times New Roman"/>
+          <w:sz w:val="24"/>
+          <w:szCs w:val="24"/>
+        </w:rPr>
+        <w:t>compilarea</w:t>
+      </w:r>
+      <w:proofErr w:type="spellEnd"/>
+      <w:r>
+        <w:rPr>
+          <w:rFonts w:ascii="Times New Roman" w:hAnsi="Times New Roman" w:cs="Times New Roman"/>
+          <w:sz w:val="24"/>
+          <w:szCs w:val="24"/>
+        </w:rPr>
+        <w:t xml:space="preserve"> </w:t>
+      </w:r>
+      <w:proofErr w:type="spellStart"/>
+      <w:r>
+        <w:rPr>
+          <w:rFonts w:ascii="Times New Roman" w:hAnsi="Times New Roman" w:cs="Times New Roman"/>
+          <w:sz w:val="24"/>
+          <w:szCs w:val="24"/>
+        </w:rPr>
+        <w:t>codului</w:t>
+      </w:r>
+      <w:proofErr w:type="spellEnd"/>
+      <w:r>
+        <w:rPr>
+          <w:rFonts w:ascii="Times New Roman" w:hAnsi="Times New Roman" w:cs="Times New Roman"/>
+          <w:sz w:val="24"/>
+          <w:szCs w:val="24"/>
+        </w:rPr>
+        <w:t xml:space="preserve"> Java.</w:t>
+      </w:r>
+      <w:r>
+        <w:rPr>
+          <w:rFonts w:ascii="Times New Roman" w:hAnsi="Times New Roman" w:cs="Times New Roman"/>
+          <w:sz w:val="24"/>
+          <w:szCs w:val="24"/>
+        </w:rPr>
+        <w:t xml:space="preserve"> </w:t>
+      </w:r>
+    </w:p>
+    <w:p>
+      <w:pPr>
+        <w:rPr>
+          <w:rFonts w:ascii="Times New Roman" w:hAnsi="Times New Roman" w:cs="Times New Roman"/>
+          <w:sz w:val="24"/>
+          <w:szCs w:val="24"/>
+        </w:rPr>
+      </w:pPr>
+      <w:r>
+        <w:rPr>
+          <w:rFonts w:ascii="Times New Roman" w:hAnsi="Times New Roman" w:cs="Times New Roman"/>
+          <w:sz w:val="24"/>
+          <w:szCs w:val="24"/>
+        </w:rPr>
+        <w:t>Securitate</w:t>
+      </w:r>
+    </w:p>
+    <w:p>
+      <w:pPr>
+        <w:rPr>
+          <w:rFonts w:ascii="Times New Roman" w:hAnsi="Times New Roman" w:cs="Times New Roman"/>
+          <w:sz w:val="24"/>
+          <w:szCs w:val="24"/>
+        </w:rPr>
+      </w:pPr>
+      <w:r>
+        <w:rPr>
+          <w:rFonts w:ascii="Times New Roman" w:hAnsi="Times New Roman" w:cs="Times New Roman"/>
+          <w:sz w:val="24"/>
+          <w:szCs w:val="24"/>
+        </w:rPr>
+        <w:t>Update-</w:t>
+      </w:r>
+      <w:proofErr w:type="spellStart"/>
+      <w:r>
+        <w:rPr>
+          <w:rFonts w:ascii="Times New Roman" w:hAnsi="Times New Roman" w:cs="Times New Roman"/>
+          <w:sz w:val="24"/>
+          <w:szCs w:val="24"/>
+        </w:rPr>
+        <w:t>uri</w:t>
+      </w:r>
+      <w:proofErr w:type="spellEnd"/>
+      <w:r>
+        <w:rPr>
+          <w:rFonts w:ascii="Times New Roman" w:hAnsi="Times New Roman" w:cs="Times New Roman"/>
+          <w:sz w:val="24"/>
+          <w:szCs w:val="24"/>
+        </w:rPr>
+        <w:t xml:space="preserve"> </w:t>
+      </w:r>
+      <w:proofErr w:type="spellStart"/>
+      <w:r>
+        <w:rPr>
+          <w:rFonts w:ascii="Times New Roman" w:hAnsi="Times New Roman" w:cs="Times New Roman"/>
+          <w:sz w:val="24"/>
+          <w:szCs w:val="24"/>
+        </w:rPr>
+        <w:t>recente</w:t>
+      </w:r>
+      <w:proofErr w:type="spellEnd"/>
+      <w:r>
+        <w:rPr>
+          <w:rFonts w:ascii="Times New Roman" w:hAnsi="Times New Roman" w:cs="Times New Roman"/>
+          <w:sz w:val="24"/>
+          <w:szCs w:val="24"/>
+        </w:rPr>
+        <w:t xml:space="preserve"> au </w:t>
+      </w:r>
+      <w:proofErr w:type="spellStart"/>
+      <w:r>
+        <w:rPr>
+          <w:rFonts w:ascii="Times New Roman" w:hAnsi="Times New Roman" w:cs="Times New Roman"/>
+          <w:sz w:val="24"/>
+          <w:szCs w:val="24"/>
+        </w:rPr>
+        <w:t>scos</w:t>
+      </w:r>
+      <w:proofErr w:type="spellEnd"/>
+      <w:r>
+        <w:rPr>
+          <w:rFonts w:ascii="Times New Roman" w:hAnsi="Times New Roman" w:cs="Times New Roman"/>
+          <w:sz w:val="24"/>
+          <w:szCs w:val="24"/>
+        </w:rPr>
+        <w:t xml:space="preserve"> la </w:t>
+      </w:r>
+      <w:proofErr w:type="spellStart"/>
+      <w:r>
+        <w:rPr>
+          <w:rFonts w:ascii="Times New Roman" w:hAnsi="Times New Roman" w:cs="Times New Roman"/>
+          <w:sz w:val="24"/>
+          <w:szCs w:val="24"/>
+        </w:rPr>
+        <w:t>iveala</w:t>
+      </w:r>
+      <w:proofErr w:type="spellEnd"/>
+      <w:r>
+        <w:rPr>
+          <w:rFonts w:ascii="Times New Roman" w:hAnsi="Times New Roman" w:cs="Times New Roman"/>
+          <w:sz w:val="24"/>
+          <w:szCs w:val="24"/>
+        </w:rPr>
+        <w:t xml:space="preserve"> </w:t>
+      </w:r>
+      <w:proofErr w:type="spellStart"/>
+      <w:r>
+        <w:rPr>
+          <w:rFonts w:ascii="Times New Roman" w:hAnsi="Times New Roman" w:cs="Times New Roman"/>
+          <w:sz w:val="24"/>
+          <w:szCs w:val="24"/>
+        </w:rPr>
+        <w:t>probleme</w:t>
+      </w:r>
+      <w:proofErr w:type="spellEnd"/>
+      <w:r>
+        <w:rPr>
+          <w:rFonts w:ascii="Times New Roman" w:hAnsi="Times New Roman" w:cs="Times New Roman"/>
+          <w:sz w:val="24"/>
+          <w:szCs w:val="24"/>
+        </w:rPr>
+        <w:t xml:space="preserve"> de </w:t>
+      </w:r>
+      <w:proofErr w:type="spellStart"/>
+      <w:r>
+        <w:rPr>
+          <w:rFonts w:ascii="Times New Roman" w:hAnsi="Times New Roman" w:cs="Times New Roman"/>
+          <w:sz w:val="24"/>
+          <w:szCs w:val="24"/>
+        </w:rPr>
+        <w:t>securitate</w:t>
+      </w:r>
+      <w:proofErr w:type="spellEnd"/>
+      <w:r>
+        <w:rPr>
+          <w:rFonts w:ascii="Times New Roman" w:hAnsi="Times New Roman" w:cs="Times New Roman"/>
+          <w:sz w:val="24"/>
+          <w:szCs w:val="24"/>
+        </w:rPr>
+        <w:t xml:space="preserve"> grave. </w:t>
+      </w:r>
+      <w:proofErr w:type="spellStart"/>
+      <w:r>
+        <w:rPr>
+          <w:rFonts w:ascii="Times New Roman" w:hAnsi="Times New Roman" w:cs="Times New Roman"/>
+          <w:sz w:val="24"/>
+          <w:szCs w:val="24"/>
+        </w:rPr>
+        <w:t>Prin</w:t>
+      </w:r>
+      <w:proofErr w:type="spellEnd"/>
+      <w:r>
+        <w:rPr>
+          <w:rFonts w:ascii="Times New Roman" w:hAnsi="Times New Roman" w:cs="Times New Roman"/>
+          <w:sz w:val="24"/>
+          <w:szCs w:val="24"/>
+        </w:rPr>
+        <w:t xml:space="preserve"> </w:t>
+      </w:r>
+      <w:proofErr w:type="spellStart"/>
+      <w:r>
+        <w:rPr>
+          <w:rFonts w:ascii="Times New Roman" w:hAnsi="Times New Roman" w:cs="Times New Roman"/>
+          <w:sz w:val="24"/>
+          <w:szCs w:val="24"/>
+        </w:rPr>
+        <w:t>intermediul</w:t>
+      </w:r>
+      <w:proofErr w:type="spellEnd"/>
+      <w:r>
+        <w:rPr>
+          <w:rFonts w:ascii="Times New Roman" w:hAnsi="Times New Roman" w:cs="Times New Roman"/>
+          <w:sz w:val="24"/>
+          <w:szCs w:val="24"/>
+        </w:rPr>
+        <w:t xml:space="preserve"> Applet-</w:t>
+      </w:r>
+      <w:proofErr w:type="spellStart"/>
+      <w:r>
+        <w:rPr>
+          <w:rFonts w:ascii="Times New Roman" w:hAnsi="Times New Roman" w:cs="Times New Roman"/>
+          <w:sz w:val="24"/>
+          <w:szCs w:val="24"/>
+        </w:rPr>
+        <w:t>urile</w:t>
+      </w:r>
+      <w:proofErr w:type="spellEnd"/>
+      <w:r>
+        <w:rPr>
+          <w:rFonts w:ascii="Times New Roman" w:hAnsi="Times New Roman" w:cs="Times New Roman"/>
+          <w:sz w:val="24"/>
+          <w:szCs w:val="24"/>
+        </w:rPr>
+        <w:t xml:space="preserve"> </w:t>
+      </w:r>
+      <w:proofErr w:type="spellStart"/>
+      <w:r>
+        <w:rPr>
+          <w:rFonts w:ascii="Times New Roman" w:hAnsi="Times New Roman" w:cs="Times New Roman"/>
+          <w:sz w:val="24"/>
+          <w:szCs w:val="24"/>
+        </w:rPr>
+        <w:t>persoane</w:t>
+      </w:r>
+      <w:proofErr w:type="spellEnd"/>
+      <w:r>
+        <w:rPr>
+          <w:rFonts w:ascii="Times New Roman" w:hAnsi="Times New Roman" w:cs="Times New Roman"/>
+          <w:sz w:val="24"/>
+          <w:szCs w:val="24"/>
+        </w:rPr>
+        <w:t xml:space="preserve"> </w:t>
+      </w:r>
+      <w:proofErr w:type="spellStart"/>
+      <w:r>
+        <w:rPr>
+          <w:rFonts w:ascii="Times New Roman" w:hAnsi="Times New Roman" w:cs="Times New Roman"/>
+          <w:sz w:val="24"/>
+          <w:szCs w:val="24"/>
+        </w:rPr>
+        <w:t>neautorizate</w:t>
+      </w:r>
+      <w:proofErr w:type="spellEnd"/>
+      <w:r>
+        <w:rPr>
+          <w:rFonts w:ascii="Times New Roman" w:hAnsi="Times New Roman" w:cs="Times New Roman"/>
+          <w:sz w:val="24"/>
+          <w:szCs w:val="24"/>
+        </w:rPr>
+        <w:t xml:space="preserve"> au </w:t>
+      </w:r>
+      <w:proofErr w:type="spellStart"/>
+      <w:r>
+        <w:rPr>
+          <w:rFonts w:ascii="Times New Roman" w:hAnsi="Times New Roman" w:cs="Times New Roman"/>
+          <w:sz w:val="24"/>
+          <w:szCs w:val="24"/>
+        </w:rPr>
+        <w:t>putut</w:t>
+      </w:r>
+      <w:proofErr w:type="spellEnd"/>
+      <w:r>
+        <w:rPr>
+          <w:rFonts w:ascii="Times New Roman" w:hAnsi="Times New Roman" w:cs="Times New Roman"/>
+          <w:sz w:val="24"/>
+          <w:szCs w:val="24"/>
+        </w:rPr>
+        <w:t xml:space="preserve"> </w:t>
+      </w:r>
+      <w:proofErr w:type="spellStart"/>
+      <w:r>
+        <w:rPr>
+          <w:rFonts w:ascii="Times New Roman" w:hAnsi="Times New Roman" w:cs="Times New Roman"/>
+          <w:sz w:val="24"/>
+          <w:szCs w:val="24"/>
+        </w:rPr>
+        <w:t>prelua</w:t>
+      </w:r>
+      <w:proofErr w:type="spellEnd"/>
+      <w:r>
+        <w:rPr>
+          <w:rFonts w:ascii="Times New Roman" w:hAnsi="Times New Roman" w:cs="Times New Roman"/>
+          <w:sz w:val="24"/>
+          <w:szCs w:val="24"/>
+        </w:rPr>
+        <w:t xml:space="preserve"> </w:t>
+      </w:r>
+      <w:proofErr w:type="spellStart"/>
+      <w:r>
+        <w:rPr>
+          <w:rFonts w:ascii="Times New Roman" w:hAnsi="Times New Roman" w:cs="Times New Roman"/>
+          <w:sz w:val="24"/>
+          <w:szCs w:val="24"/>
+        </w:rPr>
+        <w:t>controlul</w:t>
+      </w:r>
+      <w:proofErr w:type="spellEnd"/>
+      <w:r>
+        <w:rPr>
+          <w:rFonts w:ascii="Times New Roman" w:hAnsi="Times New Roman" w:cs="Times New Roman"/>
+          <w:sz w:val="24"/>
+          <w:szCs w:val="24"/>
+        </w:rPr>
+        <w:t xml:space="preserve"> </w:t>
+      </w:r>
+      <w:proofErr w:type="spellStart"/>
+      <w:r>
+        <w:rPr>
+          <w:rFonts w:ascii="Times New Roman" w:hAnsi="Times New Roman" w:cs="Times New Roman"/>
+          <w:sz w:val="24"/>
+          <w:szCs w:val="24"/>
+        </w:rPr>
+        <w:t>calculatorului</w:t>
+      </w:r>
+      <w:proofErr w:type="spellEnd"/>
+      <w:r>
+        <w:rPr>
+          <w:rFonts w:ascii="Times New Roman" w:hAnsi="Times New Roman" w:cs="Times New Roman"/>
+          <w:sz w:val="24"/>
+          <w:szCs w:val="24"/>
+        </w:rPr>
+        <w:t xml:space="preserve">, </w:t>
+      </w:r>
+      <w:proofErr w:type="spellStart"/>
+      <w:r>
+        <w:rPr>
+          <w:rFonts w:ascii="Times New Roman" w:hAnsi="Times New Roman" w:cs="Times New Roman"/>
+          <w:sz w:val="24"/>
+          <w:szCs w:val="24"/>
+        </w:rPr>
+        <w:t>fapt</w:t>
+      </w:r>
+      <w:proofErr w:type="spellEnd"/>
+      <w:r>
+        <w:rPr>
+          <w:rFonts w:ascii="Times New Roman" w:hAnsi="Times New Roman" w:cs="Times New Roman"/>
+          <w:sz w:val="24"/>
+          <w:szCs w:val="24"/>
+        </w:rPr>
+        <w:t xml:space="preserve"> </w:t>
+      </w:r>
+      <w:proofErr w:type="spellStart"/>
+      <w:proofErr w:type="gramStart"/>
+      <w:r>
+        <w:rPr>
+          <w:rFonts w:ascii="Times New Roman" w:hAnsi="Times New Roman" w:cs="Times New Roman"/>
+          <w:sz w:val="24"/>
+          <w:szCs w:val="24"/>
+        </w:rPr>
+        <w:t>ce</w:t>
+      </w:r>
+      <w:proofErr w:type="spellEnd"/>
+      <w:proofErr w:type="gramEnd"/>
+      <w:r>
+        <w:rPr>
+          <w:rFonts w:ascii="Times New Roman" w:hAnsi="Times New Roman" w:cs="Times New Roman"/>
+          <w:sz w:val="24"/>
+          <w:szCs w:val="24"/>
+        </w:rPr>
+        <w:t xml:space="preserve"> a </w:t>
+      </w:r>
+      <w:proofErr w:type="spellStart"/>
+      <w:r>
+        <w:rPr>
+          <w:rFonts w:ascii="Times New Roman" w:hAnsi="Times New Roman" w:cs="Times New Roman"/>
+          <w:sz w:val="24"/>
+          <w:szCs w:val="24"/>
+        </w:rPr>
+        <w:t>dus</w:t>
+      </w:r>
+      <w:proofErr w:type="spellEnd"/>
+      <w:r>
+        <w:rPr>
+          <w:rFonts w:ascii="Times New Roman" w:hAnsi="Times New Roman" w:cs="Times New Roman"/>
+          <w:sz w:val="24"/>
+          <w:szCs w:val="24"/>
+        </w:rPr>
+        <w:t xml:space="preserve"> la </w:t>
+      </w:r>
+      <w:proofErr w:type="spellStart"/>
+      <w:r>
+        <w:rPr>
+          <w:rFonts w:ascii="Times New Roman" w:hAnsi="Times New Roman" w:cs="Times New Roman"/>
+          <w:sz w:val="24"/>
+          <w:szCs w:val="24"/>
+        </w:rPr>
+        <w:t>numeroase</w:t>
+      </w:r>
+      <w:proofErr w:type="spellEnd"/>
+      <w:r>
+        <w:rPr>
+          <w:rFonts w:ascii="Times New Roman" w:hAnsi="Times New Roman" w:cs="Times New Roman"/>
+          <w:sz w:val="24"/>
+          <w:szCs w:val="24"/>
+        </w:rPr>
+        <w:t xml:space="preserve"> </w:t>
+      </w:r>
+      <w:proofErr w:type="spellStart"/>
+      <w:r>
+        <w:rPr>
+          <w:rFonts w:ascii="Times New Roman" w:hAnsi="Times New Roman" w:cs="Times New Roman"/>
+          <w:sz w:val="24"/>
+          <w:szCs w:val="24"/>
+        </w:rPr>
+        <w:t>pla</w:t>
+      </w:r>
+      <w:r>
+        <w:rPr>
+          <w:rFonts w:ascii="Times New Roman" w:hAnsi="Times New Roman" w:cs="Times New Roman"/>
+          <w:sz w:val="24"/>
+          <w:szCs w:val="24"/>
+        </w:rPr>
+        <w:t>ngeri</w:t>
+      </w:r>
+      <w:proofErr w:type="spellEnd"/>
+      <w:r>
+        <w:rPr>
+          <w:rFonts w:ascii="Times New Roman" w:hAnsi="Times New Roman" w:cs="Times New Roman"/>
+          <w:sz w:val="24"/>
+          <w:szCs w:val="24"/>
+        </w:rPr>
+        <w:t xml:space="preserve"> </w:t>
+      </w:r>
+      <w:proofErr w:type="spellStart"/>
+      <w:r>
+        <w:rPr>
+          <w:rFonts w:ascii="Times New Roman" w:hAnsi="Times New Roman" w:cs="Times New Roman"/>
+          <w:sz w:val="24"/>
+          <w:szCs w:val="24"/>
+        </w:rPr>
+        <w:t>si</w:t>
+      </w:r>
+      <w:proofErr w:type="spellEnd"/>
+      <w:r>
+        <w:rPr>
+          <w:rFonts w:ascii="Times New Roman" w:hAnsi="Times New Roman" w:cs="Times New Roman"/>
+          <w:sz w:val="24"/>
+          <w:szCs w:val="24"/>
+        </w:rPr>
+        <w:t xml:space="preserve"> la </w:t>
+      </w:r>
+      <w:proofErr w:type="spellStart"/>
+      <w:r>
+        <w:rPr>
+          <w:rFonts w:ascii="Times New Roman" w:hAnsi="Times New Roman" w:cs="Times New Roman"/>
+          <w:sz w:val="24"/>
+          <w:szCs w:val="24"/>
+        </w:rPr>
+        <w:t>pierderea</w:t>
+      </w:r>
+      <w:proofErr w:type="spellEnd"/>
+      <w:r>
+        <w:rPr>
+          <w:rFonts w:ascii="Times New Roman" w:hAnsi="Times New Roman" w:cs="Times New Roman"/>
+          <w:sz w:val="24"/>
+          <w:szCs w:val="24"/>
+        </w:rPr>
+        <w:t xml:space="preserve"> </w:t>
+      </w:r>
+      <w:proofErr w:type="spellStart"/>
+      <w:r>
+        <w:rPr>
+          <w:rFonts w:ascii="Times New Roman" w:hAnsi="Times New Roman" w:cs="Times New Roman"/>
+          <w:sz w:val="24"/>
+          <w:szCs w:val="24"/>
+        </w:rPr>
+        <w:t>increderii</w:t>
+      </w:r>
+      <w:proofErr w:type="spellEnd"/>
+      <w:r>
+        <w:rPr>
+          <w:rFonts w:ascii="Times New Roman" w:hAnsi="Times New Roman" w:cs="Times New Roman"/>
+          <w:sz w:val="24"/>
+          <w:szCs w:val="24"/>
+        </w:rPr>
+        <w:t xml:space="preserve"> </w:t>
+      </w:r>
+      <w:proofErr w:type="spellStart"/>
+      <w:r>
+        <w:rPr>
+          <w:rFonts w:ascii="Times New Roman" w:hAnsi="Times New Roman" w:cs="Times New Roman"/>
+          <w:sz w:val="24"/>
+          <w:szCs w:val="24"/>
+        </w:rPr>
+        <w:t>utilizatorilor</w:t>
+      </w:r>
+      <w:proofErr w:type="spellEnd"/>
+      <w:r>
+        <w:rPr>
+          <w:rFonts w:ascii="Times New Roman" w:hAnsi="Times New Roman" w:cs="Times New Roman"/>
+          <w:sz w:val="24"/>
+          <w:szCs w:val="24"/>
+        </w:rPr>
+        <w:t xml:space="preserve"> </w:t>
+      </w:r>
+      <w:proofErr w:type="spellStart"/>
+      <w:r>
+        <w:rPr>
+          <w:rFonts w:ascii="Times New Roman" w:hAnsi="Times New Roman" w:cs="Times New Roman"/>
+          <w:sz w:val="24"/>
+          <w:szCs w:val="24"/>
+        </w:rPr>
+        <w:t>limbajului</w:t>
+      </w:r>
+      <w:proofErr w:type="spellEnd"/>
+      <w:r>
+        <w:rPr>
+          <w:rFonts w:ascii="Times New Roman" w:hAnsi="Times New Roman" w:cs="Times New Roman"/>
+          <w:sz w:val="24"/>
+          <w:szCs w:val="24"/>
+        </w:rPr>
+        <w:t xml:space="preserve"> Java. </w:t>
       </w:r>
     </w:p>
     <w:sectPr>
